--- a/Proyecto Segundo Cerebro.docx
+++ b/Proyecto Segundo Cerebro.docx
@@ -89,7 +89,55 @@
     </w:p>
     <w:p>
       <w:r>
-        <w:t>Este agente de diálogo ha sido desarrollado sobre la librería langchain, y el front end ha sido desplegado en streamlit cloud utilizando la librería streamlit.</w:t>
+        <w:t xml:space="preserve">Este agente de diálogo ha sido desarrollado sobre la librería </w:t>
+      </w:r>
+      <w:proofErr w:type="spellStart"/>
+      <w:r>
+        <w:t>langchain</w:t>
+      </w:r>
+      <w:proofErr w:type="spellEnd"/>
+      <w:r>
+        <w:t xml:space="preserve">, y el </w:t>
+      </w:r>
+      <w:proofErr w:type="spellStart"/>
+      <w:r>
+        <w:t>front</w:t>
+      </w:r>
+      <w:proofErr w:type="spellEnd"/>
+      <w:r>
+        <w:t xml:space="preserve"> </w:t>
+      </w:r>
+      <w:proofErr w:type="spellStart"/>
+      <w:r>
+        <w:t>end</w:t>
+      </w:r>
+      <w:proofErr w:type="spellEnd"/>
+      <w:r>
+        <w:t xml:space="preserve"> ha sido desplegado en </w:t>
+      </w:r>
+      <w:proofErr w:type="spellStart"/>
+      <w:r>
+        <w:t>streamlit</w:t>
+      </w:r>
+      <w:proofErr w:type="spellEnd"/>
+      <w:r>
+        <w:t xml:space="preserve"> </w:t>
+      </w:r>
+      <w:proofErr w:type="spellStart"/>
+      <w:r>
+        <w:t>cloud</w:t>
+      </w:r>
+      <w:proofErr w:type="spellEnd"/>
+      <w:r>
+        <w:t xml:space="preserve"> utilizando la librería </w:t>
+      </w:r>
+      <w:proofErr w:type="spellStart"/>
+      <w:r>
+        <w:t>streamlit</w:t>
+      </w:r>
+      <w:proofErr w:type="spellEnd"/>
+      <w:r>
+        <w:t>.</w:t>
       </w:r>
     </w:p>
     <w:p/>
@@ -100,7 +148,13 @@
     </w:p>
     <w:p>
       <w:r>
-        <w:t xml:space="preserve">La recuperación de datos se comprende de tres agentes RAG, un agente de texto, un agente de imágenes y un agente de extracción información de </w:t>
+        <w:t>La recuperación de datos se comprende de tres agentes RAG, un agente de texto</w:t>
+      </w:r>
+      <w:r>
+        <w:t xml:space="preserve"> </w:t>
+      </w:r>
+      <w:r>
+        <w:t xml:space="preserve">y un agente de extracción información de </w:t>
       </w:r>
       <w:r>
         <w:t>Google Calendar</w:t>
@@ -111,7 +165,15 @@
     </w:p>
     <w:p>
       <w:r>
-        <w:t>Para este proyecto se extrajo información de mis apuntes del curso de R en mi Notion Personal descargados en archivos de texto e imágenes, y sobre Google Calendar se utiliza la conexión a mi Google Calendar personal.</w:t>
+        <w:t xml:space="preserve">Para este proyecto se extrajo información de mis apuntes del curso de R en mi </w:t>
+      </w:r>
+      <w:proofErr w:type="spellStart"/>
+      <w:r>
+        <w:t>Notion</w:t>
+      </w:r>
+      <w:proofErr w:type="spellEnd"/>
+      <w:r>
+        <w:t xml:space="preserve"> Personal descargados en archivos de texto, y sobre Google Calendar se utiliza la conexión a mi Google Calendar personal.</w:t>
       </w:r>
     </w:p>
     <w:p/>
@@ -122,7 +184,31 @@
     </w:p>
     <w:p>
       <w:r>
-        <w:t>Se realizó la acumulación de archivos dentro de una base de datos de vectores FAISS. Dichos archivos fueron partidos en chunks y codificados en embeddings mediante la librería OpenAI.</w:t>
+        <w:t xml:space="preserve">Se realizó la acumulación de archivos dentro de una base de datos de vectores FAISS. Dichos archivos fueron partidos en </w:t>
+      </w:r>
+      <w:proofErr w:type="spellStart"/>
+      <w:r>
+        <w:t>chunks</w:t>
+      </w:r>
+      <w:proofErr w:type="spellEnd"/>
+      <w:r>
+        <w:t xml:space="preserve"> y codificados en </w:t>
+      </w:r>
+      <w:proofErr w:type="spellStart"/>
+      <w:r>
+        <w:t>embeddings</w:t>
+      </w:r>
+      <w:proofErr w:type="spellEnd"/>
+      <w:r>
+        <w:t xml:space="preserve"> mediante la librería </w:t>
+      </w:r>
+      <w:proofErr w:type="spellStart"/>
+      <w:r>
+        <w:t>OpenAI</w:t>
+      </w:r>
+      <w:proofErr w:type="spellEnd"/>
+      <w:r>
+        <w:t>.</w:t>
       </w:r>
     </w:p>
     <w:p/>
@@ -150,7 +236,15 @@
     </w:p>
     <w:p>
       <w:r>
-        <w:t>Se utilizó un prompt específico para que se personalice las respuestas:</w:t>
+        <w:t xml:space="preserve">Se utilizó un </w:t>
+      </w:r>
+      <w:proofErr w:type="spellStart"/>
+      <w:r>
+        <w:t>prompt</w:t>
+      </w:r>
+      <w:proofErr w:type="spellEnd"/>
+      <w:r>
+        <w:t xml:space="preserve"> específico para que se personalice las respuestas:</w:t>
       </w:r>
     </w:p>
     <w:p>
@@ -167,9 +261,6 @@
       </w:pPr>
       <w:r>
         <w:t xml:space="preserve">1. Gestión de tareas y recordatorios. </w:t>
-      </w:r>
-      <w:r>
-        <w:t>(Calendario de Google)</w:t>
       </w:r>
     </w:p>
     <w:p>
